--- a/assets/resume/VibudhanDubey_Resume.docx
+++ b/assets/resume/VibudhanDubey_Resume.docx
@@ -900,21 +900,7 @@
                         <w:rPr>
                           <w:sz w:val="20"/>
                         </w:rPr>
-                        <w:t xml:space="preserve">Motivated MCA final-year student with strong skills in software development, system design, and problem-solving. Skilled in </w:t>
-                      </w:r>
-                      <w:proofErr w:type="spellStart"/>
-                      <w:r>
-                        <w:rPr>
-                          <w:sz w:val="20"/>
-                        </w:rPr>
-                        <w:t>DevOps</w:t>
-                      </w:r>
-                      <w:proofErr w:type="spellEnd"/>
-                      <w:r>
-                        <w:rPr>
-                          <w:sz w:val="20"/>
-                        </w:rPr>
-                        <w:t xml:space="preserve"> practices</w:t>
+                        <w:t>Motivated MCA final-year student with strong skills in software development, system design, and problem-solving. Skilled in DevOps practices</w:t>
                       </w:r>
                       <w:r>
                         <w:rPr>
@@ -936,19 +922,11 @@
                         </w:rPr>
                         <w:t xml:space="preserve"> </w:t>
                       </w:r>
-                      <w:proofErr w:type="spellStart"/>
                       <w:r>
                         <w:rPr>
                           <w:sz w:val="20"/>
                         </w:rPr>
-                        <w:t>IaC</w:t>
-                      </w:r>
-                      <w:proofErr w:type="spellEnd"/>
-                      <w:r>
-                        <w:rPr>
-                          <w:sz w:val="20"/>
-                        </w:rPr>
-                        <w:t>,</w:t>
+                        <w:t>IaC,</w:t>
                       </w:r>
                       <w:r>
                         <w:rPr>
@@ -970,19 +948,11 @@
                         </w:rPr>
                         <w:t xml:space="preserve"> </w:t>
                       </w:r>
-                      <w:proofErr w:type="gramStart"/>
                       <w:r>
                         <w:rPr>
                           <w:sz w:val="20"/>
                         </w:rPr>
-                        <w:t>Orchestration</w:t>
-                      </w:r>
-                      <w:proofErr w:type="gramEnd"/>
-                      <w:r>
-                        <w:rPr>
-                          <w:sz w:val="20"/>
-                        </w:rPr>
-                        <w:t>)</w:t>
+                        <w:t>Orchestration)</w:t>
                       </w:r>
                       <w:r>
                         <w:rPr>
@@ -1008,63 +978,7 @@
                         <w:rPr>
                           <w:sz w:val="20"/>
                         </w:rPr>
-                        <w:t xml:space="preserve">experienced with Cloud Computing (AWS), Artificial Intelligence, and Web Technologies. Proficient in Python, Java, SQL, </w:t>
-                      </w:r>
-                      <w:proofErr w:type="spellStart"/>
-                      <w:r>
-                        <w:rPr>
-                          <w:sz w:val="20"/>
-                        </w:rPr>
-                        <w:t>PostgreSQL</w:t>
-                      </w:r>
-                      <w:proofErr w:type="spellEnd"/>
-                      <w:r>
-                        <w:rPr>
-                          <w:sz w:val="20"/>
-                        </w:rPr>
-                        <w:t xml:space="preserve">, </w:t>
-                      </w:r>
-                      <w:proofErr w:type="spellStart"/>
-                      <w:r>
-                        <w:rPr>
-                          <w:sz w:val="20"/>
-                        </w:rPr>
-                        <w:t>Docker</w:t>
-                      </w:r>
-                      <w:proofErr w:type="spellEnd"/>
-                      <w:r>
-                        <w:rPr>
-                          <w:sz w:val="20"/>
-                        </w:rPr>
-                        <w:t xml:space="preserve">, </w:t>
-                      </w:r>
-                      <w:proofErr w:type="spellStart"/>
-                      <w:r>
-                        <w:rPr>
-                          <w:sz w:val="20"/>
-                        </w:rPr>
-                        <w:t>Kubernetes</w:t>
-                      </w:r>
-                      <w:proofErr w:type="spellEnd"/>
-                      <w:r>
-                        <w:rPr>
-                          <w:sz w:val="20"/>
-                        </w:rPr>
-                        <w:t xml:space="preserve">, and </w:t>
-                      </w:r>
-                      <w:proofErr w:type="spellStart"/>
-                      <w:r>
-                        <w:rPr>
-                          <w:sz w:val="20"/>
-                        </w:rPr>
-                        <w:t>Terraform</w:t>
-                      </w:r>
-                      <w:proofErr w:type="spellEnd"/>
-                      <w:r>
-                        <w:rPr>
-                          <w:sz w:val="20"/>
-                        </w:rPr>
-                        <w:t>. Quick learner with strong teamwork and communication</w:t>
+                        <w:t>experienced with Cloud Computing (AWS), Artificial Intelligence, and Web Technologies. Proficient in Python, Java, SQL, PostgreSQL, Docker, Kubernetes, and Terraform. Quick learner with strong teamwork and communication</w:t>
                       </w:r>
                       <w:r>
                         <w:rPr>
@@ -1997,11 +1911,7 @@
           </mc:Choice>
           <mc:Fallback>
             <w:pict>
-              <v:shapetype w14:anchorId="7889DA40" id="_x0000_t202" coordsize="21600,21600" o:spt="202" path="m,l,21600r21600,l21600,xe">
-                <v:stroke joinstyle="miter"/>
-                <v:path gradientshapeok="t" o:connecttype="rect"/>
-              </v:shapetype>
-              <v:shape id="Text Box 29" o:spid="_x0000_s1029" type="#_x0000_t202" style="position:absolute;margin-left:-30pt;margin-top:322.25pt;width:181.85pt;height:149pt;z-index:251680768;visibility:visible;mso-wrap-style:square;mso-width-percent:0;mso-height-percent:0;mso-wrap-distance-left:9pt;mso-wrap-distance-top:0;mso-wrap-distance-right:9pt;mso-wrap-distance-bottom:0;mso-position-horizontal:absolute;mso-position-horizontal-relative:text;mso-position-vertical:absolute;mso-position-vertical-relative:text;mso-width-percent:0;mso-height-percent:0;mso-width-relative:margin;mso-height-relative:margin;v-text-anchor:top" o:gfxdata="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" fillcolor="white [3201]" stroked="f" strokeweight=".5pt">
+              <v:shape w14:anchorId="7889DA40" id="Text Box 29" o:spid="_x0000_s1029" type="#_x0000_t202" style="position:absolute;margin-left:-30pt;margin-top:322.25pt;width:181.85pt;height:149pt;z-index:251680768;visibility:visible;mso-wrap-style:square;mso-width-percent:0;mso-height-percent:0;mso-wrap-distance-left:9pt;mso-wrap-distance-top:0;mso-wrap-distance-right:9pt;mso-wrap-distance-bottom:0;mso-position-horizontal:absolute;mso-position-horizontal-relative:text;mso-position-vertical:absolute;mso-position-vertical-relative:text;mso-width-percent:0;mso-height-percent:0;mso-width-relative:margin;mso-height-relative:margin;v-text-anchor:top" o:gfxdata="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" fillcolor="white [3201]" stroked="f" strokeweight=".5pt">
                 <v:textbox>
                   <w:txbxContent>
                     <w:p>
@@ -2607,12 +2517,15 @@
                           <w:p>
                             <w:pPr>
                               <w:pStyle w:val="NormalWeb"/>
+                              <w:rPr>
+                                <w:b/>
+                              </w:rPr>
                             </w:pPr>
                             <w:r>
                               <w:rPr>
-                                <w:rStyle w:val="Strong"/>
-                              </w:rPr>
-                              <w:t>NetGuard – Firewall &amp; IDS | Python, Flask, Socket.IO, Chart.js, Docker</w:t>
+                                <w:b/>
+                              </w:rPr>
+                              <w:t>DevOps CI/CD Deployment on AWS EC2 (Docker + GitHub Actions)</w:t>
                             </w:r>
                           </w:p>
                           <w:p>
@@ -2624,7 +2537,26 @@
                               </w:numPr>
                             </w:pPr>
                             <w:r>
-                              <w:t>Built a real-time network security tool with packet simulation, intrusion detection, and dynamic dashboards.</w:t>
+                              <w:t xml:space="preserve">Built an end-to-end </w:t>
+                            </w:r>
+                            <w:r>
+                              <w:rPr>
+                                <w:rStyle w:val="Strong"/>
+                              </w:rPr>
+                              <w:t>CI/CD pipeline using GitHub Actions</w:t>
+                            </w:r>
+                            <w:r>
+                              <w:t xml:space="preserve"> to automate deployment on every push to the </w:t>
+                            </w:r>
+                            <w:r>
+                              <w:rPr>
+                                <w:rStyle w:val="HTMLCode"/>
+                                <w:rFonts w:eastAsia="Tahoma"/>
+                              </w:rPr>
+                              <w:t>main</w:t>
+                            </w:r>
+                            <w:r>
+                              <w:t xml:space="preserve"> branch</w:t>
                             </w:r>
                           </w:p>
                           <w:p>
@@ -2636,16 +2568,25 @@
                               </w:numPr>
                             </w:pPr>
                             <w:r>
-                              <w:t xml:space="preserve">Implemented rule-based blocking (IP, ports, protocols), automated alerts, and mitigation, improving detection efficiency by </w:t>
+                              <w:t xml:space="preserve">Deployed a containerized web application using </w:t>
                             </w:r>
                             <w:r>
                               <w:rPr>
                                 <w:rStyle w:val="Strong"/>
                               </w:rPr>
-                              <w:t>~30%</w:t>
-                            </w:r>
-                            <w:r>
-                              <w:t>.</w:t>
+                              <w:t>Docker + Nginx</w:t>
+                            </w:r>
+                            <w:r>
+                              <w:t xml:space="preserve"> on an </w:t>
+                            </w:r>
+                            <w:r>
+                              <w:rPr>
+                                <w:rStyle w:val="Strong"/>
+                              </w:rPr>
+                              <w:t>AWS EC2</w:t>
+                            </w:r>
+                            <w:r>
+                              <w:t xml:space="preserve"> instance</w:t>
                             </w:r>
                           </w:p>
                           <w:p>
@@ -2654,9 +2595,12 @@
                             </w:pPr>
                             <w:r>
                               <w:rPr>
-                                <w:rStyle w:val="Strong"/>
-                              </w:rPr>
-                              <w:t>GhostNet – Mini VPN | Python, AES-256, Sockets, Flask</w:t>
+                                <w:b/>
+                              </w:rPr>
+                              <w:t>AWS Observability Stack (Prometheus + Grafana</w:t>
+                            </w:r>
+                            <w:r>
+                              <w:t>)</w:t>
                             </w:r>
                           </w:p>
                           <w:p>
@@ -2668,16 +2612,25 @@
                               </w:numPr>
                             </w:pPr>
                             <w:r>
-                              <w:t xml:space="preserve">Developed a secure VPN with </w:t>
+                              <w:t xml:space="preserve">Deployed a complete monitoring stack on </w:t>
                             </w:r>
                             <w:r>
                               <w:rPr>
                                 <w:rStyle w:val="Strong"/>
                               </w:rPr>
-                              <w:t>AES-256 encryption</w:t>
-                            </w:r>
-                            <w:r>
-                              <w:t xml:space="preserve"> and IP masking.</w:t>
+                              <w:t>AWS EC2</w:t>
+                            </w:r>
+                            <w:r>
+                              <w:t xml:space="preserve"> using </w:t>
+                            </w:r>
+                            <w:r>
+                              <w:rPr>
+                                <w:rStyle w:val="Strong"/>
+                              </w:rPr>
+                              <w:t>Docker Compose</w:t>
+                            </w:r>
+                            <w:r>
+                              <w:t xml:space="preserve"> (Prometheus, Grafana, Node Exporter, Alertmanager).</w:t>
                             </w:r>
                           </w:p>
                           <w:p>
@@ -2689,12 +2642,19 @@
                               </w:numPr>
                             </w:pPr>
                             <w:r>
-                              <w:t>Enabled multi-client support with Flask-based monitoring, ensuring sec</w:t>
-                            </w:r>
-                            <w:bookmarkStart w:id="0" w:name="_GoBack"/>
-                            <w:bookmarkEnd w:id="0"/>
-                            <w:r>
-                              <w:t>ure communication and data transit.</w:t>
+                              <w:t xml:space="preserve">Configured </w:t>
+                            </w:r>
+                            <w:r>
+                              <w:rPr>
+                                <w:rStyle w:val="Strong"/>
+                              </w:rPr>
+                              <w:t>Prometheus scraping</w:t>
+                            </w:r>
+                            <w:r>
+                              <w:t xml:space="preserve"> to collect real-time system metrics (CPU, RAM, Disk, Network) from the EC2 instance.</w:t>
+                            </w:r>
+                            <w:r>
+                              <w:t>.</w:t>
                             </w:r>
                           </w:p>
                         </w:txbxContent>
@@ -2716,7 +2676,7 @@
           </mc:Choice>
           <mc:Fallback>
             <w:pict>
-              <v:shape w14:anchorId="312BE726" id="Text Box 31" o:spid="_x0000_s1029" type="#_x0000_t202" style="position:absolute;margin-left:156.6pt;margin-top:140.8pt;width:347.4pt;height:523.8pt;z-index:251684864;visibility:visible;mso-wrap-style:square;mso-height-percent:0;mso-wrap-distance-left:9pt;mso-wrap-distance-top:0;mso-wrap-distance-right:9pt;mso-wrap-distance-bottom:0;mso-position-horizontal:absolute;mso-position-horizontal-relative:text;mso-position-vertical:absolute;mso-position-vertical-relative:text;mso-height-percent:0;mso-height-relative:margin;v-text-anchor:top" o:gfxdata="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" fillcolor="white [3201]" stroked="f" strokeweight=".5pt">
+              <v:shape w14:anchorId="133A1A8B" id="Text Box 31" o:spid="_x0000_s1030" type="#_x0000_t202" style="position:absolute;margin-left:156.6pt;margin-top:140.8pt;width:347.4pt;height:523.8pt;z-index:251684864;visibility:visible;mso-wrap-style:square;mso-height-percent:0;mso-wrap-distance-left:9pt;mso-wrap-distance-top:0;mso-wrap-distance-right:9pt;mso-wrap-distance-bottom:0;mso-position-horizontal:absolute;mso-position-horizontal-relative:text;mso-position-vertical:absolute;mso-position-vertical-relative:text;mso-height-percent:0;mso-height-relative:margin;v-text-anchor:top" o:gfxdata="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" fillcolor="white [3201]" stroked="f" strokeweight=".5pt">
                 <v:textbox>
                   <w:txbxContent>
                     <w:p>
@@ -2733,97 +2693,23 @@
                       <w:pPr>
                         <w:pStyle w:val="NormalWeb"/>
                       </w:pPr>
-                      <w:proofErr w:type="spellStart"/>
                       <w:r>
                         <w:rPr>
                           <w:rStyle w:val="Strong"/>
                         </w:rPr>
-                        <w:t>CloudWatch</w:t>
-                      </w:r>
-                      <w:proofErr w:type="spellEnd"/>
+                        <w:t>CloudWatch – CI/CD Pipeline Automation | Docker, Kubernetes, GitHub Actions, GHCR</w:t>
+                      </w:r>
+                      <w:r>
+                        <w:t xml:space="preserve"> </w:t>
+                      </w:r>
                       <w:r>
                         <w:rPr>
                           <w:rStyle w:val="Strong"/>
                         </w:rPr>
-                        <w:t xml:space="preserve"> – CI/CD Pipeline Automation | </w:t>
-                      </w:r>
-                      <w:proofErr w:type="spellStart"/>
-                      <w:r>
-                        <w:rPr>
-                          <w:rStyle w:val="Strong"/>
-                        </w:rPr>
-                        <w:t>Docker</w:t>
-                      </w:r>
-                      <w:proofErr w:type="spellEnd"/>
-                      <w:r>
-                        <w:rPr>
-                          <w:rStyle w:val="Strong"/>
-                        </w:rPr>
-                        <w:t xml:space="preserve">, </w:t>
-                      </w:r>
-                      <w:proofErr w:type="spellStart"/>
-                      <w:r>
-                        <w:rPr>
-                          <w:rStyle w:val="Strong"/>
-                        </w:rPr>
-                        <w:t>Kubernetes</w:t>
-                      </w:r>
-                      <w:proofErr w:type="spellEnd"/>
-                      <w:r>
-                        <w:rPr>
-                          <w:rStyle w:val="Strong"/>
-                        </w:rPr>
-                        <w:t xml:space="preserve">, </w:t>
-                      </w:r>
-                      <w:proofErr w:type="spellStart"/>
-                      <w:r>
-                        <w:rPr>
-                          <w:rStyle w:val="Strong"/>
-                        </w:rPr>
-                        <w:t>GitHub</w:t>
-                      </w:r>
-                      <w:proofErr w:type="spellEnd"/>
-                      <w:r>
-                        <w:rPr>
-                          <w:rStyle w:val="Strong"/>
-                        </w:rPr>
-                        <w:t xml:space="preserve"> Actions, </w:t>
-                      </w:r>
-                      <w:proofErr w:type="gramStart"/>
-                      <w:r>
-                        <w:rPr>
-                          <w:rStyle w:val="Strong"/>
-                        </w:rPr>
-                        <w:t>GHCR</w:t>
-                      </w:r>
-                      <w:proofErr w:type="gramEnd"/>
-                      <w:r>
-                        <w:t xml:space="preserve"> </w:t>
-                      </w:r>
-                      <w:r>
-                        <w:rPr>
-                          <w:rStyle w:val="Strong"/>
-                        </w:rPr>
                         <w:t>Technologies:</w:t>
                       </w:r>
                       <w:r>
-                        <w:t xml:space="preserve"> </w:t>
-                      </w:r>
-                      <w:proofErr w:type="spellStart"/>
-                      <w:r>
-                        <w:t>Docker</w:t>
-                      </w:r>
-                      <w:proofErr w:type="spellEnd"/>
-                      <w:r>
-                        <w:t xml:space="preserve">, K8s, </w:t>
-                      </w:r>
-                      <w:proofErr w:type="spellStart"/>
-                      <w:r>
-                        <w:t>GitHub</w:t>
-                      </w:r>
-                      <w:proofErr w:type="spellEnd"/>
-                      <w:r>
-                        <w:t xml:space="preserve"> Actions, Next.js, GHCR</w:t>
+                        <w:t xml:space="preserve"> Docker, K8s, GitHub Actions, Next.js, GHCR</w:t>
                       </w:r>
                     </w:p>
                     <w:p>
@@ -2835,23 +2721,7 @@
                         </w:numPr>
                       </w:pPr>
                       <w:r>
-                        <w:t xml:space="preserve">Automated a full CI/CD pipeline using </w:t>
-                      </w:r>
-                      <w:proofErr w:type="spellStart"/>
-                      <w:r>
-                        <w:t>GitHub</w:t>
-                      </w:r>
-                      <w:proofErr w:type="spellEnd"/>
-                      <w:r>
-                        <w:t xml:space="preserve"> Actions to build an optimized, multi-stage </w:t>
-                      </w:r>
-                      <w:proofErr w:type="spellStart"/>
-                      <w:r>
-                        <w:t>Docker</w:t>
-                      </w:r>
-                      <w:proofErr w:type="spellEnd"/>
-                      <w:r>
-                        <w:t xml:space="preserve"> image (leveraging Next.js standalone mode) and push it to GHCR.</w:t>
+                        <w:t>Automated a full CI/CD pipeline using GitHub Actions to build an optimized, multi-stage Docker image (leveraging Next.js standalone mode) and push it to GHCR.</w:t>
                       </w:r>
                     </w:p>
                     <w:p>
@@ -2863,75 +2733,31 @@
                         </w:numPr>
                       </w:pPr>
                       <w:r>
-                        <w:t xml:space="preserve">Deployed to </w:t>
-                      </w:r>
-                      <w:proofErr w:type="spellStart"/>
-                      <w:r>
-                        <w:t>Minikube</w:t>
-                      </w:r>
-                      <w:proofErr w:type="spellEnd"/>
-                      <w:r>
-                        <w:t xml:space="preserve"> via declarative </w:t>
-                      </w:r>
-                      <w:proofErr w:type="spellStart"/>
-                      <w:r>
-                        <w:t>Kubernetes</w:t>
-                      </w:r>
-                      <w:proofErr w:type="spellEnd"/>
-                      <w:r>
-                        <w:t xml:space="preserve"> manifests, configuring 3 replicas, </w:t>
-                      </w:r>
-                      <w:proofErr w:type="spellStart"/>
-                      <w:r>
-                        <w:t>Liveness</w:t>
-                      </w:r>
-                      <w:proofErr w:type="spellEnd"/>
-                      <w:r>
-                        <w:t xml:space="preserve">/Readiness Probes, resource limits, and </w:t>
-                      </w:r>
-                      <w:proofErr w:type="spellStart"/>
+                        <w:t xml:space="preserve">Deployed to Minikube via declarative Kubernetes manifests, configuring 3 replicas, Liveness/Readiness Probes, resource limits, and </w:t>
+                      </w:r>
                       <w:r>
                         <w:rPr>
                           <w:rStyle w:val="Strong"/>
                         </w:rPr>
                         <w:t>ImagePullSecrets</w:t>
                       </w:r>
-                      <w:proofErr w:type="spellEnd"/>
-                      <w:r>
-                        <w:t xml:space="preserve"> for a secure, highly available </w:t>
-                      </w:r>
-                      <w:proofErr w:type="spellStart"/>
-                      <w:r>
-                        <w:t>deployment.s</w:t>
-                      </w:r>
-                      <w:proofErr w:type="spellEnd"/>
+                      <w:r>
+                        <w:t xml:space="preserve"> for a secure, highly available deployment.s</w:t>
+                      </w:r>
                     </w:p>
                     <w:p>
                       <w:pPr>
                         <w:pStyle w:val="NormalWeb"/>
+                        <w:rPr>
+                          <w:b/>
+                        </w:rPr>
                       </w:pPr>
-                      <w:proofErr w:type="spellStart"/>
-                      <w:r>
-                        <w:rPr>
-                          <w:rStyle w:val="Strong"/>
-                        </w:rPr>
-                        <w:t>NetGuard</w:t>
-                      </w:r>
-                      <w:proofErr w:type="spellEnd"/>
-                      <w:r>
-                        <w:rPr>
-                          <w:rStyle w:val="Strong"/>
-                        </w:rPr>
-                        <w:t xml:space="preserve"> – Firewall &amp; IDS | Python, Flask, Socket.IO, Chart.js, </w:t>
-                      </w:r>
-                      <w:proofErr w:type="spellStart"/>
-                      <w:r>
-                        <w:rPr>
-                          <w:rStyle w:val="Strong"/>
-                        </w:rPr>
-                        <w:t>Docker</w:t>
-                      </w:r>
-                      <w:proofErr w:type="spellEnd"/>
+                      <w:r>
+                        <w:rPr>
+                          <w:b/>
+                        </w:rPr>
+                        <w:t>DevOps CI/CD Deployment on AWS EC2 (Docker + GitHub Actions)</w:t>
+                      </w:r>
                     </w:p>
                     <w:p>
                       <w:pPr>
@@ -2942,7 +2768,26 @@
                         </w:numPr>
                       </w:pPr>
                       <w:r>
-                        <w:t>Built a real-time network security tool with packet simulation, intrusion detection, and dynamic dashboards.</w:t>
+                        <w:t xml:space="preserve">Built an end-to-end </w:t>
+                      </w:r>
+                      <w:r>
+                        <w:rPr>
+                          <w:rStyle w:val="Strong"/>
+                        </w:rPr>
+                        <w:t>CI/CD pipeline using GitHub Actions</w:t>
+                      </w:r>
+                      <w:r>
+                        <w:t xml:space="preserve"> to automate deployment on every push to the </w:t>
+                      </w:r>
+                      <w:r>
+                        <w:rPr>
+                          <w:rStyle w:val="HTMLCode"/>
+                          <w:rFonts w:eastAsia="Tahoma"/>
+                        </w:rPr>
+                        <w:t>main</w:t>
+                      </w:r>
+                      <w:r>
+                        <w:t xml:space="preserve"> branch</w:t>
                       </w:r>
                     </w:p>
                     <w:p>
@@ -2954,35 +2799,39 @@
                         </w:numPr>
                       </w:pPr>
                       <w:r>
-                        <w:t xml:space="preserve">Implemented rule-based blocking (IP, ports, protocols), automated alerts, and mitigation, improving detection efficiency by </w:t>
+                        <w:t xml:space="preserve">Deployed a containerized web application using </w:t>
                       </w:r>
                       <w:r>
                         <w:rPr>
                           <w:rStyle w:val="Strong"/>
                         </w:rPr>
-                        <w:t>~30%</w:t>
-                      </w:r>
-                      <w:r>
-                        <w:t>.</w:t>
+                        <w:t>Docker + Nginx</w:t>
+                      </w:r>
+                      <w:r>
+                        <w:t xml:space="preserve"> on an </w:t>
+                      </w:r>
+                      <w:r>
+                        <w:rPr>
+                          <w:rStyle w:val="Strong"/>
+                        </w:rPr>
+                        <w:t>AWS EC2</w:t>
+                      </w:r>
+                      <w:r>
+                        <w:t xml:space="preserve"> instance</w:t>
                       </w:r>
                     </w:p>
                     <w:p>
                       <w:pPr>
                         <w:pStyle w:val="NormalWeb"/>
                       </w:pPr>
-                      <w:proofErr w:type="spellStart"/>
-                      <w:r>
-                        <w:rPr>
-                          <w:rStyle w:val="Strong"/>
-                        </w:rPr>
-                        <w:t>GhostNet</w:t>
-                      </w:r>
-                      <w:proofErr w:type="spellEnd"/>
-                      <w:r>
-                        <w:rPr>
-                          <w:rStyle w:val="Strong"/>
-                        </w:rPr>
-                        <w:t xml:space="preserve"> – Mini VPN | Python, AES-256, Sockets, Flask</w:t>
+                      <w:r>
+                        <w:rPr>
+                          <w:b/>
+                        </w:rPr>
+                        <w:t>AWS Observability Stack (Prometheus + Grafana</w:t>
+                      </w:r>
+                      <w:r>
+                        <w:t>)</w:t>
                       </w:r>
                     </w:p>
                     <w:p>
@@ -2994,16 +2843,25 @@
                         </w:numPr>
                       </w:pPr>
                       <w:r>
-                        <w:t xml:space="preserve">Developed a secure VPN with </w:t>
+                        <w:t xml:space="preserve">Deployed a complete monitoring stack on </w:t>
                       </w:r>
                       <w:r>
                         <w:rPr>
                           <w:rStyle w:val="Strong"/>
                         </w:rPr>
-                        <w:t>AES-256 encryption</w:t>
-                      </w:r>
-                      <w:r>
-                        <w:t xml:space="preserve"> and IP masking.</w:t>
+                        <w:t>AWS EC2</w:t>
+                      </w:r>
+                      <w:r>
+                        <w:t xml:space="preserve"> using </w:t>
+                      </w:r>
+                      <w:r>
+                        <w:rPr>
+                          <w:rStyle w:val="Strong"/>
+                        </w:rPr>
+                        <w:t>Docker Compose</w:t>
+                      </w:r>
+                      <w:r>
+                        <w:t xml:space="preserve"> (Prometheus, Grafana, Node Exporter, Alertmanager).</w:t>
                       </w:r>
                     </w:p>
                     <w:p>
@@ -3015,7 +2873,19 @@
                         </w:numPr>
                       </w:pPr>
                       <w:r>
-                        <w:t>Enabled multi-client support with Flask-based monitoring, ensuring secure communication and data transit.</w:t>
+                        <w:t xml:space="preserve">Configured </w:t>
+                      </w:r>
+                      <w:r>
+                        <w:rPr>
+                          <w:rStyle w:val="Strong"/>
+                        </w:rPr>
+                        <w:t>Prometheus scraping</w:t>
+                      </w:r>
+                      <w:r>
+                        <w:t xml:space="preserve"> to collect real-time system metrics (CPU, RAM, Disk, Network) from the EC2 instance.</w:t>
+                      </w:r>
+                      <w:r>
+                        <w:t>.</w:t>
                       </w:r>
                     </w:p>
                   </w:txbxContent>
@@ -4348,6 +4218,8 @@
         </w:rPr>
         <w:br w:type="page"/>
       </w:r>
+      <w:bookmarkStart w:id="0" w:name="_GoBack"/>
+      <w:bookmarkEnd w:id="0"/>
     </w:p>
     <w:p>
       <w:pPr>
@@ -7294,7 +7166,6 @@
                           <w:szCs w:val="24"/>
                         </w:rPr>
                       </w:pPr>
-                      <w:proofErr w:type="spellStart"/>
                       <w:r>
                         <w:rPr>
                           <w:sz w:val="24"/>
@@ -7302,7 +7173,6 @@
                         </w:rPr>
                         <w:t>Kabadi</w:t>
                       </w:r>
-                      <w:proofErr w:type="spellEnd"/>
                     </w:p>
                   </w:txbxContent>
                 </v:textbox>
@@ -8823,16 +8693,8 @@
                         <w:rPr>
                           <w:w w:val="105"/>
                         </w:rPr>
-                        <w:t xml:space="preserve">Prometheus, </w:t>
-                      </w:r>
-                      <w:proofErr w:type="spellStart"/>
-                      <w:r>
-                        <w:rPr>
-                          <w:w w:val="105"/>
-                        </w:rPr>
-                        <w:t>Grafana</w:t>
-                      </w:r>
-                      <w:proofErr w:type="spellEnd"/>
+                        <w:t>Prometheus, Grafana</w:t>
+                      </w:r>
                     </w:p>
                     <w:p/>
                   </w:txbxContent>
@@ -11042,6 +10904,19 @@
       <w:contextualSpacing/>
     </w:pPr>
   </w:style>
+  <w:style w:type="character" w:styleId="HTMLCode">
+    <w:name w:val="HTML Code"/>
+    <w:basedOn w:val="DefaultParagraphFont"/>
+    <w:uiPriority w:val="99"/>
+    <w:semiHidden/>
+    <w:unhideWhenUsed/>
+    <w:rsid w:val="006B6034"/>
+    <w:rPr>
+      <w:rFonts w:ascii="Courier New" w:eastAsia="Times New Roman" w:hAnsi="Courier New" w:cs="Courier New"/>
+      <w:sz w:val="20"/>
+      <w:szCs w:val="20"/>
+    </w:rPr>
+  </w:style>
 </w:styles>
 </file>
 
